--- a/MyText/docker&k8s/docker学习.docx
+++ b/MyText/docker&k8s/docker学习.docx
@@ -5084,7 +5084,16 @@
           <w:rFonts w:hint="eastAsia"/>
           <w:lang w:val="en-US" w:eastAsia="zh-CN"/>
         </w:rPr>
-        <w:t>资源隔离：系统资源，像CPU和内存等可以分配到不同的容器中，使用cgroup</w:t>
+        <w:t>资源隔离：通过cgroup实现将系统资源，如</w:t>
+      </w:r>
+      <w:bookmarkStart w:id="103" w:name="_GoBack"/>
+      <w:bookmarkEnd w:id="103"/>
+      <w:r>
+        <w:rPr>
+          <w:rFonts w:hint="eastAsia"/>
+          <w:lang w:val="en-US" w:eastAsia="zh-CN"/>
+        </w:rPr>
+        <w:t>CPU和内存等可以分配到不同的容器中</w:t>
       </w:r>
     </w:p>
     <w:p>
@@ -8490,16 +8499,7 @@
           <w:rFonts w:hint="eastAsia"/>
           <w:lang w:val="en-US" w:eastAsia="zh-CN"/>
         </w:rPr>
-        <w:t xml:space="preserve">语法：docker commit &lt;container ID&gt; </w:t>
-      </w:r>
-      <w:bookmarkStart w:id="103" w:name="_GoBack"/>
-      <w:bookmarkEnd w:id="103"/>
-      <w:r>
-        <w:rPr>
-          <w:rFonts w:hint="eastAsia"/>
-          <w:lang w:val="en-US" w:eastAsia="zh-CN"/>
-        </w:rPr>
-        <w:t>&lt;image_name&gt;</w:t>
+        <w:t>语法：docker commit &lt;container ID&gt; &lt;image_name&gt;</w:t>
       </w:r>
     </w:p>
     <w:p>
